--- a/FullStackDeveloper/java架构师学习笔记/高并发解决方案/高并发解决方案.docx
+++ b/FullStackDeveloper/java架构师学习笔记/高并发解决方案/高并发解决方案.docx
@@ -3,11 +3,6 @@
 <w:document xmlns:wpc="http://schemas.microsoft.com/office/word/2010/wordprocessingCanvas" xmlns:mc="http://schemas.openxmlformats.org/markup-compatibility/2006" xmlns:o="urn:schemas-microsoft-com:office:office" xmlns:r="http://schemas.openxmlformats.org/officeDocument/2006/relationships" xmlns:m="http://schemas.openxmlformats.org/officeDocument/2006/math" xmlns:v="urn:schemas-microsoft-com:vml" xmlns:wp14="http://schemas.microsoft.com/office/word/2010/wordprocessingDrawing" xmlns:wp="http://schemas.openxmlformats.org/drawingml/2006/wordprocessingDrawing" xmlns:w10="urn:schemas-microsoft-com:office:word" xmlns:w="http://schemas.openxmlformats.org/wordprocessingml/2006/main" xmlns:w14="http://schemas.microsoft.com/office/word/2010/wordml" xmlns:wpg="http://schemas.microsoft.com/office/word/2010/wordprocessingGroup" xmlns:wpi="http://schemas.microsoft.com/office/word/2010/wordprocessingInk" xmlns:wne="http://schemas.microsoft.com/office/word/2006/wordml" xmlns:wps="http://schemas.microsoft.com/office/word/2010/wordprocessingShape" mc:Ignorable="w14 wp14">
   <w:body>
     <w:p>
-      <w:pPr>
-        <w:rPr>
-          <w:rFonts w:hint="eastAsia"/>
-        </w:rPr>
-      </w:pPr>
       <w:r>
         <w:rPr>
           <w:rFonts w:hint="eastAsia"/>
@@ -23,9 +18,6 @@
           <w:numId w:val="1"/>
         </w:numPr>
         <w:ind w:firstLineChars="0"/>
-        <w:rPr>
-          <w:rFonts w:hint="eastAsia"/>
-        </w:rPr>
       </w:pPr>
       <w:r>
         <w:rPr>
@@ -42,9 +34,6 @@
           <w:numId w:val="1"/>
         </w:numPr>
         <w:ind w:firstLineChars="0"/>
-        <w:rPr>
-          <w:rFonts w:hint="eastAsia"/>
-        </w:rPr>
       </w:pPr>
       <w:r>
         <w:rPr>
@@ -79,9 +68,6 @@
           <w:numId w:val="1"/>
         </w:numPr>
         <w:ind w:firstLineChars="0"/>
-        <w:rPr>
-          <w:rFonts w:hint="eastAsia"/>
-        </w:rPr>
       </w:pPr>
       <w:r>
         <w:rPr>
@@ -134,9 +120,6 @@
           <w:numId w:val="1"/>
         </w:numPr>
         <w:ind w:firstLineChars="0"/>
-        <w:rPr>
-          <w:rFonts w:hint="eastAsia"/>
-        </w:rPr>
       </w:pPr>
       <w:r>
         <w:rPr>
@@ -222,6 +205,509 @@
           <w:rFonts w:hint="eastAsia"/>
         </w:rPr>
         <w:t>，要求必须使用集群。</w:t>
+      </w:r>
+    </w:p>
+    <w:p>
+      <w:pPr>
+        <w:pStyle w:val="a3"/>
+        <w:numPr>
+          <w:ilvl w:val="1"/>
+          <w:numId w:val="1"/>
+        </w:numPr>
+        <w:ind w:firstLineChars="0"/>
+        <w:rPr>
+          <w:rFonts w:hint="eastAsia"/>
+        </w:rPr>
+      </w:pPr>
+      <w:r>
+        <w:rPr>
+          <w:rFonts w:hint="eastAsia"/>
+        </w:rPr>
+        <w:t>负载均衡服务器作用</w:t>
+      </w:r>
+      <w:r>
+        <w:rPr>
+          <w:rFonts w:hint="eastAsia"/>
+        </w:rPr>
+        <w:t>:</w:t>
+      </w:r>
+    </w:p>
+    <w:p>
+      <w:pPr>
+        <w:pStyle w:val="a3"/>
+        <w:numPr>
+          <w:ilvl w:val="2"/>
+          <w:numId w:val="1"/>
+        </w:numPr>
+        <w:ind w:firstLineChars="0"/>
+        <w:rPr>
+          <w:rFonts w:hint="eastAsia"/>
+        </w:rPr>
+      </w:pPr>
+      <w:r>
+        <w:rPr>
+          <w:rFonts w:hint="eastAsia"/>
+        </w:rPr>
+        <w:t>请求转发的作用的</w:t>
+      </w:r>
+    </w:p>
+    <w:p>
+      <w:pPr>
+        <w:pStyle w:val="a3"/>
+        <w:numPr>
+          <w:ilvl w:val="2"/>
+          <w:numId w:val="1"/>
+        </w:numPr>
+        <w:ind w:firstLineChars="0"/>
+        <w:rPr>
+          <w:rFonts w:hint="eastAsia"/>
+        </w:rPr>
+      </w:pPr>
+      <w:r>
+        <w:rPr>
+          <w:rFonts w:hint="eastAsia"/>
+        </w:rPr>
+        <w:t>故障排除，如果有台服务器故障，则请求不会发送到故障服务器，如果故障服务器恢复，则会重新转发用户请求。</w:t>
+      </w:r>
+    </w:p>
+    <w:p>
+      <w:pPr>
+        <w:pStyle w:val="a3"/>
+        <w:numPr>
+          <w:ilvl w:val="1"/>
+          <w:numId w:val="1"/>
+        </w:numPr>
+        <w:ind w:firstLineChars="0"/>
+        <w:rPr>
+          <w:rFonts w:hint="eastAsia"/>
+        </w:rPr>
+      </w:pPr>
+      <w:r>
+        <w:rPr>
+          <w:rFonts w:hint="eastAsia"/>
+        </w:rPr>
+        <w:t>负载均衡的种类：</w:t>
+      </w:r>
+    </w:p>
+    <w:p>
+      <w:pPr>
+        <w:pStyle w:val="a3"/>
+        <w:numPr>
+          <w:ilvl w:val="2"/>
+          <w:numId w:val="1"/>
+        </w:numPr>
+        <w:ind w:firstLineChars="0"/>
+        <w:rPr>
+          <w:rFonts w:hint="eastAsia"/>
+        </w:rPr>
+      </w:pPr>
+      <w:r>
+        <w:rPr>
+          <w:rFonts w:hint="eastAsia"/>
+        </w:rPr>
+        <w:t>通过硬件来解决，如</w:t>
+      </w:r>
+      <w:r>
+        <w:rPr>
+          <w:rFonts w:hint="eastAsia"/>
+        </w:rPr>
+        <w:t>radware</w:t>
+      </w:r>
+      <w:r>
+        <w:rPr>
+          <w:rFonts w:hint="eastAsia"/>
+        </w:rPr>
+        <w:t>等，性能好，收费</w:t>
+      </w:r>
+    </w:p>
+    <w:p>
+      <w:pPr>
+        <w:pStyle w:val="a3"/>
+        <w:numPr>
+          <w:ilvl w:val="2"/>
+          <w:numId w:val="1"/>
+        </w:numPr>
+        <w:ind w:firstLineChars="0"/>
+        <w:rPr>
+          <w:rFonts w:hint="eastAsia"/>
+        </w:rPr>
+      </w:pPr>
+      <w:r>
+        <w:rPr>
+          <w:rFonts w:hint="eastAsia"/>
+        </w:rPr>
+        <w:t>通过软件来解决，若</w:t>
+      </w:r>
+      <w:r>
+        <w:rPr>
+          <w:rFonts w:hint="eastAsia"/>
+        </w:rPr>
+        <w:t>lvs</w:t>
+      </w:r>
+      <w:r>
+        <w:rPr>
+          <w:rFonts w:hint="eastAsia"/>
+        </w:rPr>
+        <w:t>、</w:t>
+      </w:r>
+      <w:r>
+        <w:rPr>
+          <w:rFonts w:hint="eastAsia"/>
+        </w:rPr>
+        <w:t>Nginx</w:t>
+      </w:r>
+      <w:r>
+        <w:rPr>
+          <w:rFonts w:hint="eastAsia"/>
+        </w:rPr>
+        <w:t>、</w:t>
+      </w:r>
+      <w:r>
+        <w:rPr>
+          <w:rFonts w:hint="eastAsia"/>
+        </w:rPr>
+        <w:t>apache</w:t>
+      </w:r>
+      <w:r>
+        <w:rPr>
+          <w:rFonts w:hint="eastAsia"/>
+        </w:rPr>
+        <w:t>，其中</w:t>
+      </w:r>
+      <w:r>
+        <w:rPr>
+          <w:rFonts w:hint="eastAsia"/>
+        </w:rPr>
+        <w:t>LVS</w:t>
+      </w:r>
+      <w:r>
+        <w:rPr>
+          <w:rFonts w:hint="eastAsia"/>
+        </w:rPr>
+        <w:t>是最好的负责均衡软件</w:t>
+      </w:r>
+      <w:r>
+        <w:rPr>
+          <w:rFonts w:hint="eastAsia"/>
+        </w:rPr>
+        <w:t>，是最好的软件策略，有备机有主机，无单点问题</w:t>
+      </w:r>
+      <w:r>
+        <w:rPr>
+          <w:rFonts w:hint="eastAsia"/>
+        </w:rPr>
+        <w:t>，是工作在网络</w:t>
+      </w:r>
+      <w:r>
+        <w:rPr>
+          <w:rFonts w:hint="eastAsia"/>
+        </w:rPr>
+        <w:t>4</w:t>
+      </w:r>
+      <w:r>
+        <w:rPr>
+          <w:rFonts w:hint="eastAsia"/>
+        </w:rPr>
+        <w:t>层上</w:t>
+      </w:r>
+      <w:r>
+        <w:rPr>
+          <w:rFonts w:hint="eastAsia"/>
+        </w:rPr>
+        <w:t>，</w:t>
+      </w:r>
+      <w:r>
+        <w:rPr>
+          <w:rFonts w:hint="eastAsia"/>
+        </w:rPr>
+        <w:t>Nginx</w:t>
+      </w:r>
+      <w:r>
+        <w:rPr>
+          <w:rFonts w:hint="eastAsia"/>
+        </w:rPr>
+        <w:t>则有单点问题</w:t>
+      </w:r>
+      <w:r>
+        <w:rPr>
+          <w:rFonts w:hint="eastAsia"/>
+        </w:rPr>
+        <w:t>。</w:t>
+      </w:r>
+    </w:p>
+    <w:p>
+      <w:pPr>
+        <w:pStyle w:val="a3"/>
+        <w:numPr>
+          <w:ilvl w:val="2"/>
+          <w:numId w:val="1"/>
+        </w:numPr>
+        <w:ind w:firstLineChars="0"/>
+        <w:rPr>
+          <w:rFonts w:hint="eastAsia"/>
+        </w:rPr>
+      </w:pPr>
+      <w:r>
+        <w:t>L</w:t>
+      </w:r>
+      <w:r>
+        <w:rPr>
+          <w:rFonts w:hint="eastAsia"/>
+        </w:rPr>
+        <w:t xml:space="preserve">vs </w:t>
+      </w:r>
+      <w:r>
+        <w:rPr>
+          <w:rFonts w:hint="eastAsia"/>
+        </w:rPr>
+        <w:t>对比</w:t>
+      </w:r>
+      <w:r>
+        <w:rPr>
+          <w:rFonts w:hint="eastAsia"/>
+        </w:rPr>
+        <w:t xml:space="preserve"> Nginx</w:t>
+      </w:r>
+      <w:r>
+        <w:rPr>
+          <w:rFonts w:hint="eastAsia"/>
+        </w:rPr>
+        <w:t>：稳定性和服务器性能要求都是</w:t>
+      </w:r>
+      <w:r>
+        <w:rPr>
+          <w:rFonts w:hint="eastAsia"/>
+        </w:rPr>
+        <w:t>lvs</w:t>
+      </w:r>
+      <w:r>
+        <w:rPr>
+          <w:rFonts w:hint="eastAsia"/>
+        </w:rPr>
+        <w:t>占优势。</w:t>
+      </w:r>
+    </w:p>
+    <w:p>
+      <w:pPr>
+        <w:pStyle w:val="a3"/>
+        <w:numPr>
+          <w:ilvl w:val="1"/>
+          <w:numId w:val="1"/>
+        </w:numPr>
+        <w:ind w:firstLineChars="0"/>
+        <w:rPr>
+          <w:rFonts w:hint="eastAsia"/>
+        </w:rPr>
+      </w:pPr>
+      <w:r>
+        <w:rPr>
+          <w:rFonts w:hint="eastAsia"/>
+        </w:rPr>
+        <w:t>搭建</w:t>
+      </w:r>
+      <w:r>
+        <w:rPr>
+          <w:rFonts w:hint="eastAsia"/>
+        </w:rPr>
+        <w:t>lvs</w:t>
+      </w:r>
+      <w:r>
+        <w:rPr>
+          <w:rFonts w:hint="eastAsia"/>
+        </w:rPr>
+        <w:t>服务器场景：</w:t>
+      </w:r>
+      <w:r>
+        <w:rPr>
+          <w:rFonts w:hint="eastAsia"/>
+        </w:rPr>
+        <w:t>开启四台服务器，负载主机、负载备机、真实主机</w:t>
+      </w:r>
+      <w:r>
+        <w:rPr>
+          <w:rFonts w:hint="eastAsia"/>
+        </w:rPr>
+        <w:t>1</w:t>
+      </w:r>
+      <w:r>
+        <w:rPr>
+          <w:rFonts w:hint="eastAsia"/>
+        </w:rPr>
+        <w:t>、真实主机</w:t>
+      </w:r>
+      <w:r>
+        <w:rPr>
+          <w:rFonts w:hint="eastAsia"/>
+        </w:rPr>
+        <w:t>2</w:t>
+      </w:r>
+    </w:p>
+    <w:p>
+      <w:pPr>
+        <w:pStyle w:val="a3"/>
+        <w:numPr>
+          <w:ilvl w:val="1"/>
+          <w:numId w:val="1"/>
+        </w:numPr>
+        <w:ind w:firstLineChars="0"/>
+        <w:rPr>
+          <w:rFonts w:hint="eastAsia"/>
+        </w:rPr>
+      </w:pPr>
+      <w:r>
+        <w:rPr>
+          <w:rFonts w:hint="eastAsia"/>
+        </w:rPr>
+        <w:t>搭建过程：负载均衡</w:t>
+      </w:r>
+      <w:r>
+        <w:rPr>
+          <w:rFonts w:hint="eastAsia"/>
+        </w:rPr>
+        <w:t>ip</w:t>
+      </w:r>
+      <w:r>
+        <w:rPr>
+          <w:rFonts w:hint="eastAsia"/>
+        </w:rPr>
+        <w:t>、</w:t>
+      </w:r>
+      <w:r>
+        <w:rPr>
+          <w:rFonts w:hint="eastAsia"/>
+        </w:rPr>
+        <w:t>lvs</w:t>
+      </w:r>
+      <w:r>
+        <w:rPr>
+          <w:rFonts w:hint="eastAsia"/>
+        </w:rPr>
+        <w:t>软件</w:t>
+      </w:r>
+      <w:r>
+        <w:rPr>
+          <w:rFonts w:hint="eastAsia"/>
+        </w:rPr>
+        <w:t>ip</w:t>
+      </w:r>
+      <w:r>
+        <w:rPr>
+          <w:rFonts w:hint="eastAsia"/>
+        </w:rPr>
+        <w:t>、真实服务器</w:t>
+      </w:r>
+      <w:r>
+        <w:rPr>
+          <w:rFonts w:hint="eastAsia"/>
+        </w:rPr>
+        <w:t>IP</w:t>
+      </w:r>
+      <w:r>
+        <w:rPr>
+          <w:rFonts w:hint="eastAsia"/>
+        </w:rPr>
+        <w:t>。</w:t>
+      </w:r>
+    </w:p>
+    <w:p>
+      <w:pPr>
+        <w:pStyle w:val="a3"/>
+        <w:numPr>
+          <w:ilvl w:val="2"/>
+          <w:numId w:val="1"/>
+        </w:numPr>
+        <w:ind w:firstLineChars="0"/>
+        <w:rPr>
+          <w:rFonts w:hint="eastAsia"/>
+        </w:rPr>
+      </w:pPr>
+      <w:r>
+        <w:rPr>
+          <w:rFonts w:hint="eastAsia"/>
+        </w:rPr>
+        <w:t>启动</w:t>
+      </w:r>
+      <w:r>
+        <w:rPr>
+          <w:rFonts w:hint="eastAsia"/>
+        </w:rPr>
+        <w:t>http</w:t>
+      </w:r>
+      <w:r>
+        <w:rPr>
+          <w:rFonts w:hint="eastAsia"/>
+        </w:rPr>
+        <w:t>服务，</w:t>
+      </w:r>
+      <w:r>
+        <w:rPr>
+          <w:rFonts w:hint="eastAsia"/>
+        </w:rPr>
+        <w:t>service  httpd  start</w:t>
+      </w:r>
+    </w:p>
+    <w:p>
+      <w:pPr>
+        <w:pStyle w:val="a3"/>
+        <w:numPr>
+          <w:ilvl w:val="2"/>
+          <w:numId w:val="1"/>
+        </w:numPr>
+        <w:ind w:firstLineChars="0"/>
+      </w:pPr>
+      <w:r>
+        <w:rPr>
+          <w:rFonts w:hint="eastAsia"/>
+        </w:rPr>
+        <w:t>安装</w:t>
+      </w:r>
+      <w:r>
+        <w:rPr>
+          <w:rFonts w:hint="eastAsia"/>
+        </w:rPr>
+        <w:t>keeplived</w:t>
+      </w:r>
+      <w:r>
+        <w:rPr>
+          <w:rFonts w:hint="eastAsia"/>
+        </w:rPr>
+        <w:t>：</w:t>
+      </w:r>
+      <w:r>
+        <w:rPr>
+          <w:rFonts w:hint="eastAsia"/>
+        </w:rPr>
+        <w:t xml:space="preserve">rpm </w:t>
+      </w:r>
+      <w:r>
+        <w:t>–</w:t>
+      </w:r>
+      <w:r>
+        <w:rPr>
+          <w:rFonts w:hint="eastAsia"/>
+        </w:rPr>
+        <w:t xml:space="preserve">ivh keeplived.rpm, </w:t>
+      </w:r>
+      <w:r>
+        <w:rPr>
+          <w:rFonts w:hint="eastAsia"/>
+        </w:rPr>
+        <w:t>查看安装在哪些目录中，</w:t>
+      </w:r>
+      <w:r>
+        <w:rPr>
+          <w:rFonts w:hint="eastAsia"/>
+        </w:rPr>
+        <w:t xml:space="preserve">rpm </w:t>
+      </w:r>
+      <w:r>
+        <w:t>–</w:t>
+      </w:r>
+      <w:r>
+        <w:rPr>
+          <w:rFonts w:hint="eastAsia"/>
+        </w:rPr>
+        <w:t>qa keeplived.rpm</w:t>
       </w:r>
       <w:bookmarkStart w:id="0" w:name="_GoBack"/>
       <w:bookmarkEnd w:id="0"/>

--- a/FullStackDeveloper/java架构师学习笔记/高并发解决方案/高并发解决方案.docx
+++ b/FullStackDeveloper/java架构师学习笔记/高并发解决方案/高并发解决方案.docx
@@ -154,9 +154,6 @@
           <w:numId w:val="1"/>
         </w:numPr>
         <w:ind w:firstLineChars="0"/>
-        <w:rPr>
-          <w:rFonts w:hint="eastAsia"/>
-        </w:rPr>
       </w:pPr>
       <w:r>
         <w:rPr>
@@ -215,9 +212,6 @@
           <w:numId w:val="1"/>
         </w:numPr>
         <w:ind w:firstLineChars="0"/>
-        <w:rPr>
-          <w:rFonts w:hint="eastAsia"/>
-        </w:rPr>
       </w:pPr>
       <w:r>
         <w:rPr>
@@ -240,9 +234,6 @@
           <w:numId w:val="1"/>
         </w:numPr>
         <w:ind w:firstLineChars="0"/>
-        <w:rPr>
-          <w:rFonts w:hint="eastAsia"/>
-        </w:rPr>
       </w:pPr>
       <w:r>
         <w:rPr>
@@ -259,9 +250,6 @@
           <w:numId w:val="1"/>
         </w:numPr>
         <w:ind w:firstLineChars="0"/>
-        <w:rPr>
-          <w:rFonts w:hint="eastAsia"/>
-        </w:rPr>
       </w:pPr>
       <w:r>
         <w:rPr>
@@ -278,9 +266,6 @@
           <w:numId w:val="1"/>
         </w:numPr>
         <w:ind w:firstLineChars="0"/>
-        <w:rPr>
-          <w:rFonts w:hint="eastAsia"/>
-        </w:rPr>
       </w:pPr>
       <w:r>
         <w:rPr>
@@ -297,9 +282,6 @@
           <w:numId w:val="1"/>
         </w:numPr>
         <w:ind w:firstLineChars="0"/>
-        <w:rPr>
-          <w:rFonts w:hint="eastAsia"/>
-        </w:rPr>
       </w:pPr>
       <w:r>
         <w:rPr>
@@ -328,9 +310,6 @@
           <w:numId w:val="1"/>
         </w:numPr>
         <w:ind w:firstLineChars="0"/>
-        <w:rPr>
-          <w:rFonts w:hint="eastAsia"/>
-        </w:rPr>
       </w:pPr>
       <w:r>
         <w:rPr>
@@ -443,9 +422,6 @@
           <w:numId w:val="1"/>
         </w:numPr>
         <w:ind w:firstLineChars="0"/>
-        <w:rPr>
-          <w:rFonts w:hint="eastAsia"/>
-        </w:rPr>
       </w:pPr>
       <w:r>
         <w:t>L</w:t>
@@ -495,9 +471,6 @@
           <w:numId w:val="1"/>
         </w:numPr>
         <w:ind w:firstLineChars="0"/>
-        <w:rPr>
-          <w:rFonts w:hint="eastAsia"/>
-        </w:rPr>
       </w:pPr>
       <w:r>
         <w:rPr>
@@ -550,9 +523,6 @@
           <w:numId w:val="1"/>
         </w:numPr>
         <w:ind w:firstLineChars="0"/>
-        <w:rPr>
-          <w:rFonts w:hint="eastAsia"/>
-        </w:rPr>
       </w:pPr>
       <w:r>
         <w:rPr>
@@ -617,9 +587,6 @@
           <w:numId w:val="1"/>
         </w:numPr>
         <w:ind w:firstLineChars="0"/>
-        <w:rPr>
-          <w:rFonts w:hint="eastAsia"/>
-        </w:rPr>
       </w:pPr>
       <w:r>
         <w:rPr>
@@ -708,6 +675,20 @@
           <w:rFonts w:hint="eastAsia"/>
         </w:rPr>
         <w:t>qa keeplived.rpm</w:t>
+      </w:r>
+    </w:p>
+    <w:p>
+      <w:r>
+        <w:rPr>
+          <w:rFonts w:hint="eastAsia"/>
+        </w:rPr>
+        <w:t>二、数据库高并发：</w:t>
+      </w:r>
+      <w:r>
+        <w:rPr>
+          <w:rFonts w:hint="eastAsia"/>
+        </w:rPr>
+        <w:t>利用数据库表拆分的方式提高数据的并发能力</w:t>
       </w:r>
       <w:bookmarkStart w:id="0" w:name="_GoBack"/>
       <w:bookmarkEnd w:id="0"/>
